--- a/MEng_TaskB/Report/A3reportB42_finalv2.docx
+++ b/MEng_TaskB/Report/A3reportB42_finalv2.docx
@@ -36,7 +36,6 @@
           <w:szCs w:val="18"/>
         </w:rPr>
       </w:pPr>
-      <w:proofErr w:type="spellStart"/>
       <w:r>
         <w:rPr>
           <w:rFonts w:cs="Arial"/>
@@ -44,37 +43,7 @@
           <w:sz w:val="18"/>
           <w:szCs w:val="18"/>
         </w:rPr>
-        <w:t>Difedile</w:t>
-      </w:r>
-      <w:proofErr w:type="spellEnd"/>
-      <w:r>
-        <w:rPr>
-          <w:rFonts w:cs="Arial"/>
-          <w:spacing w:val="-4"/>
-          <w:sz w:val="18"/>
-          <w:szCs w:val="18"/>
-        </w:rPr>
-        <w:t xml:space="preserve"> </w:t>
-      </w:r>
-      <w:proofErr w:type="spellStart"/>
-      <w:r>
-        <w:rPr>
-          <w:rFonts w:cs="Arial"/>
-          <w:spacing w:val="-4"/>
-          <w:sz w:val="18"/>
-          <w:szCs w:val="18"/>
-        </w:rPr>
-        <w:t>Rasenyalo</w:t>
-      </w:r>
-      <w:proofErr w:type="spellEnd"/>
-      <w:r>
-        <w:rPr>
-          <w:rFonts w:cs="Arial"/>
-          <w:spacing w:val="-4"/>
-          <w:sz w:val="18"/>
-          <w:szCs w:val="18"/>
-        </w:rPr>
-        <w:t xml:space="preserve"> [28294882] &amp; Isabel de Waal</w:t>
+        <w:t>Difedile Rasenyalo [28294882] &amp; Isabel de Waal</w:t>
       </w:r>
       <w:r>
         <w:rPr>
@@ -1497,7 +1466,91 @@
           <w:sz w:val="22"/>
           <w:szCs w:val="22"/>
         </w:rPr>
-        <w:t xml:space="preserve">10%), the </w:t>
+        <w:t xml:space="preserve">10%), the mean imputation and the k-NN imputation </w:t>
+      </w:r>
+      <w:r>
+        <w:rPr>
+          <w:rFonts w:ascii="Aptos Narrow" w:hAnsi="Aptos Narrow" w:cs="Times New Roman (Body CS)"/>
+          <w:spacing w:val="-4"/>
+          <w:sz w:val="22"/>
+          <w:szCs w:val="22"/>
+        </w:rPr>
+        <w:t xml:space="preserve">have a similar performance to each other and to the control (represented by </w:t>
+      </w:r>
+      <w:r>
+        <w:rPr>
+          <w:noProof/>
+        </w:rPr>
+        <w:lastRenderedPageBreak/>
+        <w:drawing>
+          <wp:anchor distT="0" distB="0" distL="114300" distR="114300" simplePos="0" relativeHeight="251670528" behindDoc="0" locked="0" layoutInCell="1" allowOverlap="1" wp14:anchorId="4906BA55" wp14:editId="65FB301A">
+            <wp:simplePos x="0" y="0"/>
+            <wp:positionH relativeFrom="column">
+              <wp:posOffset>4060825</wp:posOffset>
+            </wp:positionH>
+            <wp:positionV relativeFrom="paragraph">
+              <wp:posOffset>69215</wp:posOffset>
+            </wp:positionV>
+            <wp:extent cx="2482850" cy="1868805"/>
+            <wp:effectExtent l="0" t="0" r="6350" b="10795"/>
+            <wp:wrapSquare wrapText="bothSides"/>
+            <wp:docPr id="1672689281" name="Chart 1">
+              <a:extLst xmlns:a="http://schemas.openxmlformats.org/drawingml/2006/main">
+                <a:ext uri="{FF2B5EF4-FFF2-40B4-BE49-F238E27FC236}">
+                  <a16:creationId xmlns:a16="http://schemas.microsoft.com/office/drawing/2014/main" id="{A14DE6F8-1AA0-B042-BB66-BE6FF4490FA8}"/>
+                </a:ext>
+              </a:extLst>
+            </wp:docPr>
+            <wp:cNvGraphicFramePr/>
+            <a:graphic xmlns:a="http://schemas.openxmlformats.org/drawingml/2006/main">
+              <a:graphicData uri="http://schemas.openxmlformats.org/drawingml/2006/chart">
+                <c:chart xmlns:c="http://schemas.openxmlformats.org/drawingml/2006/chart" xmlns:r="http://schemas.openxmlformats.org/officeDocument/2006/relationships" r:id="rId6"/>
+              </a:graphicData>
+            </a:graphic>
+            <wp14:sizeRelH relativeFrom="page">
+              <wp14:pctWidth>0</wp14:pctWidth>
+            </wp14:sizeRelH>
+            <wp14:sizeRelV relativeFrom="page">
+              <wp14:pctHeight>0</wp14:pctHeight>
+            </wp14:sizeRelV>
+          </wp:anchor>
+        </w:drawing>
+      </w:r>
+      <w:r>
+        <w:rPr>
+          <w:rFonts w:ascii="Aptos Narrow" w:hAnsi="Aptos Narrow" w:cs="Times New Roman (Body CS)"/>
+          <w:spacing w:val="-4"/>
+          <w:sz w:val="22"/>
+          <w:szCs w:val="22"/>
+        </w:rPr>
+        <w:t>the darkest purple and blue bars)</w:t>
+      </w:r>
+      <w:r>
+        <w:rPr>
+          <w:rFonts w:ascii="Aptos Narrow" w:hAnsi="Aptos Narrow" w:cs="Times New Roman (Body CS)"/>
+          <w:spacing w:val="-4"/>
+          <w:sz w:val="22"/>
+          <w:szCs w:val="22"/>
+        </w:rPr>
+        <w:t xml:space="preserve">. What is very interesting is how drastically the performance of the k-NN imputation method decreases as the proportion of missing values increase. Even more interesting is how ‘reliable’ the basic mean imputation was throughout the </w:t>
+      </w:r>
+      <w:r>
+        <w:rPr>
+          <w:rFonts w:ascii="Aptos Narrow" w:hAnsi="Aptos Narrow" w:cs="Times New Roman (Body CS)"/>
+          <w:spacing w:val="-4"/>
+          <w:sz w:val="22"/>
+          <w:szCs w:val="22"/>
+        </w:rPr>
+        <w:t xml:space="preserve">different proportions of missing values. This could purely be due to the structure of the data. </w:t>
+      </w:r>
+      <w:r>
+        <w:rPr>
+          <w:rFonts w:ascii="Aptos Narrow" w:hAnsi="Aptos Narrow" w:cs="Times New Roman (Body CS)"/>
+          <w:spacing w:val="-4"/>
+          <w:sz w:val="22"/>
+          <w:szCs w:val="22"/>
+        </w:rPr>
+        <w:t xml:space="preserve">Another possibility could be that prior to imputation the numeric features of the dataset was normalised (using min-max scaling as the distributions were not gaussian). This normalisation may have had an influence on the calculated means.  It is interesting to note </w:t>
       </w:r>
       <w:r>
         <w:rPr>
@@ -1505,20 +1558,19 @@
           <w:noProof/>
           <w:spacing w:val="-4"/>
         </w:rPr>
-        <w:lastRenderedPageBreak/>
         <mc:AlternateContent>
           <mc:Choice Requires="wps">
             <w:drawing>
-              <wp:anchor distT="0" distB="0" distL="114300" distR="114300" simplePos="0" relativeHeight="251663360" behindDoc="0" locked="0" layoutInCell="1" allowOverlap="1" wp14:anchorId="3B6AF59E" wp14:editId="344905E5">
+              <wp:anchor distT="0" distB="0" distL="114300" distR="114300" simplePos="0" relativeHeight="251671552" behindDoc="0" locked="0" layoutInCell="1" allowOverlap="1" wp14:anchorId="3B6AF59E" wp14:editId="30DCCEF5">
                 <wp:simplePos x="0" y="0"/>
                 <wp:positionH relativeFrom="column">
-                  <wp:posOffset>4034790</wp:posOffset>
+                  <wp:posOffset>4127500</wp:posOffset>
                 </wp:positionH>
                 <wp:positionV relativeFrom="paragraph">
-                  <wp:posOffset>-245745</wp:posOffset>
+                  <wp:posOffset>1557344</wp:posOffset>
                 </wp:positionV>
-                <wp:extent cx="302150" cy="397565"/>
-                <wp:effectExtent l="0" t="0" r="3175" b="0"/>
+                <wp:extent cx="301625" cy="287001"/>
+                <wp:effectExtent l="0" t="0" r="3175" b="5715"/>
                 <wp:wrapNone/>
                 <wp:docPr id="1807038894" name="Text Box 1"/>
                 <wp:cNvGraphicFramePr/>
@@ -1529,7 +1581,7 @@
                       <wps:spPr>
                         <a:xfrm>
                           <a:off x="0" y="0"/>
-                          <a:ext cx="302150" cy="397565"/>
+                          <a:ext cx="301625" cy="287001"/>
                         </a:xfrm>
                         <a:prstGeom prst="rect">
                           <a:avLst/>
@@ -1590,7 +1642,7 @@
                 <v:stroke joinstyle="miter"/>
                 <v:path gradientshapeok="t" o:connecttype="rect"/>
               </v:shapetype>
-              <v:shape id="Text Box 1" o:spid="_x0000_s1026" type="#_x0000_t202" style="position:absolute;left:0;text-align:left;margin-left:317.7pt;margin-top:-19.35pt;width:23.8pt;height:31.3pt;z-index:251663360;visibility:visible;mso-wrap-style:square;mso-width-percent:0;mso-height-percent:0;mso-wrap-distance-left:9pt;mso-wrap-distance-top:0;mso-wrap-distance-right:9pt;mso-wrap-distance-bottom:0;mso-position-horizontal:absolute;mso-position-horizontal-relative:text;mso-position-vertical:absolute;mso-position-vertical-relative:text;mso-width-percent:0;mso-height-percent:0;mso-width-relative:margin;mso-height-relative:margin;v-text-anchor:top" o:gfxdata="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" fillcolor="white [3201]" stroked="f" strokeweight=".5pt">
+              <v:shape id="Text Box 1" o:spid="_x0000_s1026" type="#_x0000_t202" style="position:absolute;left:0;text-align:left;margin-left:325pt;margin-top:122.65pt;width:23.75pt;height:22.6pt;z-index:251671552;visibility:visible;mso-wrap-style:square;mso-width-percent:0;mso-height-percent:0;mso-wrap-distance-left:9pt;mso-wrap-distance-top:0;mso-wrap-distance-right:9pt;mso-wrap-distance-bottom:0;mso-position-horizontal:absolute;mso-position-horizontal-relative:text;mso-position-vertical:absolute;mso-position-vertical-relative:text;mso-width-percent:0;mso-height-percent:0;mso-width-relative:margin;mso-height-relative:margin;v-text-anchor:top" o:gfxdata="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" fillcolor="white [3201]" stroked="f" strokeweight=".5pt">
                 <v:textbox>
                   <w:txbxContent>
                     <w:p>
@@ -1624,32 +1676,57 @@
       <w:r>
         <w:rPr>
           <w:rFonts w:ascii="Aptos Narrow" w:hAnsi="Aptos Narrow" w:cs="Times New Roman (Body CS)"/>
+          <w:spacing w:val="-4"/>
+          <w:sz w:val="22"/>
+          <w:szCs w:val="22"/>
+        </w:rPr>
+        <w:t xml:space="preserve">that the pattern mentioned above is the same in </w:t>
+      </w:r>
+      <w:r>
+        <w:rPr>
+          <w:rFonts w:ascii="Aptos Narrow" w:hAnsi="Aptos Narrow" w:cs="Times New Roman (Body CS)"/>
+          <w:spacing w:val="-4"/>
+          <w:sz w:val="22"/>
+          <w:szCs w:val="22"/>
+        </w:rPr>
+        <w:t>both models</w:t>
+      </w:r>
+      <w:r>
+        <w:rPr>
+          <w:rFonts w:ascii="Aptos Narrow" w:hAnsi="Aptos Narrow" w:cs="Times New Roman (Body CS)"/>
+          <w:spacing w:val="-4"/>
+          <w:sz w:val="22"/>
+          <w:szCs w:val="22"/>
+        </w:rPr>
+        <w:t xml:space="preserve"> used for </w:t>
+      </w:r>
+      <w:r>
+        <w:rPr>
           <w:noProof/>
-          <w:spacing w:val="-4"/>
         </w:rPr>
         <w:drawing>
-          <wp:anchor distT="0" distB="0" distL="114300" distR="114300" simplePos="0" relativeHeight="251661312" behindDoc="0" locked="0" layoutInCell="1" allowOverlap="1" wp14:anchorId="66C13E54" wp14:editId="5BEEFD7B">
+          <wp:anchor distT="0" distB="0" distL="114300" distR="114300" simplePos="0" relativeHeight="251658239" behindDoc="0" locked="0" layoutInCell="1" allowOverlap="1" wp14:anchorId="3F5C8EB6" wp14:editId="45BC52C4">
             <wp:simplePos x="0" y="0"/>
             <wp:positionH relativeFrom="column">
-              <wp:posOffset>4037965</wp:posOffset>
+              <wp:posOffset>4060825</wp:posOffset>
             </wp:positionH>
-            <wp:positionV relativeFrom="page">
-              <wp:posOffset>260350</wp:posOffset>
+            <wp:positionV relativeFrom="paragraph">
+              <wp:posOffset>1937696</wp:posOffset>
             </wp:positionV>
-            <wp:extent cx="2868295" cy="1746250"/>
-            <wp:effectExtent l="0" t="0" r="14605" b="6350"/>
+            <wp:extent cx="2479675" cy="1795145"/>
+            <wp:effectExtent l="0" t="0" r="9525" b="8255"/>
             <wp:wrapSquare wrapText="bothSides"/>
-            <wp:docPr id="1272092330" name="Chart 1">
+            <wp:docPr id="188454175" name="Chart 1">
               <a:extLst xmlns:a="http://schemas.openxmlformats.org/drawingml/2006/main">
                 <a:ext uri="{FF2B5EF4-FFF2-40B4-BE49-F238E27FC236}">
-                  <a16:creationId xmlns:a16="http://schemas.microsoft.com/office/drawing/2014/main" id="{A14DE6F8-1AA0-B042-BB66-BE6FF4490FA8}"/>
+                  <a16:creationId xmlns:a16="http://schemas.microsoft.com/office/drawing/2014/main" id="{43732A10-93FC-8E4E-A4B4-CDB46C410031}"/>
                 </a:ext>
               </a:extLst>
             </wp:docPr>
             <wp:cNvGraphicFramePr/>
             <a:graphic xmlns:a="http://schemas.openxmlformats.org/drawingml/2006/main">
               <a:graphicData uri="http://schemas.openxmlformats.org/drawingml/2006/chart">
-                <c:chart xmlns:c="http://schemas.openxmlformats.org/drawingml/2006/chart" xmlns:r="http://schemas.openxmlformats.org/officeDocument/2006/relationships" r:id="rId6"/>
+                <c:chart xmlns:c="http://schemas.openxmlformats.org/drawingml/2006/chart" xmlns:r="http://schemas.openxmlformats.org/officeDocument/2006/relationships" r:id="rId7"/>
               </a:graphicData>
             </a:graphic>
             <wp14:sizeRelH relativeFrom="page">
@@ -1668,164 +1745,20 @@
           <w:sz w:val="22"/>
           <w:szCs w:val="22"/>
         </w:rPr>
-        <w:t xml:space="preserve">mean imputation and the k-NN imputation </w:t>
-      </w:r>
-      <w:r>
+        <w:t>evaluation.</w:t>
+      </w:r>
+    </w:p>
+    <w:p>
+      <w:pPr>
+        <w:ind w:left="397"/>
+        <w:jc w:val="both"/>
         <w:rPr>
           <w:rFonts w:ascii="Aptos Narrow" w:hAnsi="Aptos Narrow" w:cs="Times New Roman (Body CS)"/>
           <w:spacing w:val="-4"/>
           <w:sz w:val="22"/>
           <w:szCs w:val="22"/>
         </w:rPr>
-        <w:t>have a similar performance to each other and to the control (represented by the darkest purple and blue bars)</w:t>
-      </w:r>
-      <w:r>
-        <w:rPr>
-          <w:rFonts w:ascii="Aptos Narrow" w:hAnsi="Aptos Narrow" w:cs="Times New Roman (Body CS)"/>
-          <w:spacing w:val="-4"/>
-          <w:sz w:val="22"/>
-          <w:szCs w:val="22"/>
-        </w:rPr>
-        <w:t xml:space="preserve">. What is very interesting is how drastically the performance of the k-NN imputation method decreases as the proportion of missing values increase. Even more interesting is how ‘reliable’ the basic mean imputation was throughout the </w:t>
-      </w:r>
-      <w:r>
-        <w:rPr>
-          <w:rFonts w:ascii="Aptos Narrow" w:hAnsi="Aptos Narrow" w:cs="Times New Roman (Body CS)"/>
-          <w:spacing w:val="-4"/>
-          <w:sz w:val="22"/>
-          <w:szCs w:val="22"/>
-        </w:rPr>
-        <w:t xml:space="preserve">different proportions of missing values. This could purely be due to the structure of the data. </w:t>
-      </w:r>
-      <w:r>
-        <w:rPr>
-          <w:rFonts w:ascii="Aptos Narrow" w:hAnsi="Aptos Narrow" w:cs="Times New Roman (Body CS)"/>
-          <w:spacing w:val="-4"/>
-          <w:sz w:val="22"/>
-          <w:szCs w:val="22"/>
-        </w:rPr>
-        <w:t xml:space="preserve">Another possibility </w:t>
-      </w:r>
-      <w:r>
-        <w:rPr>
-          <w:rFonts w:ascii="Aptos Narrow" w:hAnsi="Aptos Narrow" w:cs="Times New Roman (Body CS)"/>
-          <w:noProof/>
-          <w:spacing w:val="-4"/>
-        </w:rPr>
-        <w:drawing>
-          <wp:anchor distT="0" distB="0" distL="114300" distR="114300" simplePos="0" relativeHeight="251667456" behindDoc="0" locked="0" layoutInCell="1" allowOverlap="1" wp14:anchorId="1FCD0921" wp14:editId="53CA9AF6">
-            <wp:simplePos x="0" y="0"/>
-            <wp:positionH relativeFrom="column">
-              <wp:posOffset>4057015</wp:posOffset>
-            </wp:positionH>
-            <wp:positionV relativeFrom="paragraph">
-              <wp:posOffset>1315720</wp:posOffset>
-            </wp:positionV>
-            <wp:extent cx="2844800" cy="150495"/>
-            <wp:effectExtent l="0" t="0" r="0" b="1905"/>
-            <wp:wrapNone/>
-            <wp:docPr id="1060315494" name="Picture 1"/>
-            <wp:cNvGraphicFramePr>
-              <a:graphicFrameLocks xmlns:a="http://schemas.openxmlformats.org/drawingml/2006/main" noChangeAspect="1"/>
-            </wp:cNvGraphicFramePr>
-            <a:graphic xmlns:a="http://schemas.openxmlformats.org/drawingml/2006/main">
-              <a:graphicData uri="http://schemas.openxmlformats.org/drawingml/2006/picture">
-                <pic:pic xmlns:pic="http://schemas.openxmlformats.org/drawingml/2006/picture">
-                  <pic:nvPicPr>
-                    <pic:cNvPr id="1060315494" name=""/>
-                    <pic:cNvPicPr/>
-                  </pic:nvPicPr>
-                  <pic:blipFill>
-                    <a:blip r:embed="rId7" cstate="print">
-                      <a:extLst>
-                        <a:ext uri="{28A0092B-C50C-407E-A947-70E740481C1C}">
-                          <a14:useLocalDpi xmlns:a14="http://schemas.microsoft.com/office/drawing/2010/main" val="0"/>
-                        </a:ext>
-                      </a:extLst>
-                    </a:blip>
-                    <a:stretch>
-                      <a:fillRect/>
-                    </a:stretch>
-                  </pic:blipFill>
-                  <pic:spPr>
-                    <a:xfrm>
-                      <a:off x="0" y="0"/>
-                      <a:ext cx="2844800" cy="150495"/>
-                    </a:xfrm>
-                    <a:prstGeom prst="rect">
-                      <a:avLst/>
-                    </a:prstGeom>
-                  </pic:spPr>
-                </pic:pic>
-              </a:graphicData>
-            </a:graphic>
-            <wp14:sizeRelH relativeFrom="page">
-              <wp14:pctWidth>0</wp14:pctWidth>
-            </wp14:sizeRelH>
-            <wp14:sizeRelV relativeFrom="page">
-              <wp14:pctHeight>0</wp14:pctHeight>
-            </wp14:sizeRelV>
-          </wp:anchor>
-        </w:drawing>
-      </w:r>
-      <w:r>
-        <w:rPr>
-          <w:rFonts w:ascii="Aptos Narrow" w:hAnsi="Aptos Narrow" w:cs="Times New Roman (Body CS)"/>
-          <w:spacing w:val="-4"/>
-          <w:sz w:val="22"/>
-          <w:szCs w:val="22"/>
-        </w:rPr>
-        <w:t xml:space="preserve">could be that prior to imputation the numeric features of the dataset </w:t>
-      </w:r>
-      <w:r>
-        <w:rPr>
-          <w:rFonts w:ascii="Aptos Narrow" w:hAnsi="Aptos Narrow" w:cs="Times New Roman (Body CS)"/>
-          <w:noProof/>
-          <w:spacing w:val="-4"/>
-        </w:rPr>
-        <w:drawing>
-          <wp:anchor distT="0" distB="0" distL="114300" distR="114300" simplePos="0" relativeHeight="251660288" behindDoc="0" locked="0" layoutInCell="1" allowOverlap="1" wp14:anchorId="54B70FE2" wp14:editId="5100DFC9">
-            <wp:simplePos x="0" y="0"/>
-            <wp:positionH relativeFrom="column">
-              <wp:posOffset>4036060</wp:posOffset>
-            </wp:positionH>
-            <wp:positionV relativeFrom="page">
-              <wp:posOffset>2006600</wp:posOffset>
-            </wp:positionV>
-            <wp:extent cx="2868295" cy="1765300"/>
-            <wp:effectExtent l="0" t="0" r="14605" b="12700"/>
-            <wp:wrapSquare wrapText="bothSides"/>
-            <wp:docPr id="845962978" name="Chart 2">
-              <a:extLst xmlns:a="http://schemas.openxmlformats.org/drawingml/2006/main">
-                <a:ext uri="{FF2B5EF4-FFF2-40B4-BE49-F238E27FC236}">
-                  <a16:creationId xmlns:a16="http://schemas.microsoft.com/office/drawing/2014/main" id="{43732A10-93FC-8E4E-A4B4-CDB46C410031}"/>
-                </a:ext>
-              </a:extLst>
-            </wp:docPr>
-            <wp:cNvGraphicFramePr/>
-            <a:graphic xmlns:a="http://schemas.openxmlformats.org/drawingml/2006/main">
-              <a:graphicData uri="http://schemas.openxmlformats.org/drawingml/2006/chart">
-                <c:chart xmlns:c="http://schemas.openxmlformats.org/drawingml/2006/chart" xmlns:r="http://schemas.openxmlformats.org/officeDocument/2006/relationships" r:id="rId8"/>
-              </a:graphicData>
-            </a:graphic>
-            <wp14:sizeRelH relativeFrom="page">
-              <wp14:pctWidth>0</wp14:pctWidth>
-            </wp14:sizeRelH>
-            <wp14:sizeRelV relativeFrom="page">
-              <wp14:pctHeight>0</wp14:pctHeight>
-            </wp14:sizeRelV>
-          </wp:anchor>
-        </w:drawing>
-      </w:r>
-      <w:r>
-        <w:rPr>
-          <w:rFonts w:ascii="Aptos Narrow" w:hAnsi="Aptos Narrow" w:cs="Times New Roman (Body CS)"/>
-          <w:spacing w:val="-4"/>
-          <w:sz w:val="22"/>
-          <w:szCs w:val="22"/>
-        </w:rPr>
-        <w:t xml:space="preserve">was normalised (using min-max scaling as the distributions were not </w:t>
-      </w:r>
+      </w:pPr>
       <w:r>
         <w:rPr>
           <w:rFonts w:ascii="Aptos Narrow" w:hAnsi="Aptos Narrow" w:cs="Times New Roman (Body CS)"/>
@@ -1837,15 +1770,15 @@
         <mc:AlternateContent>
           <mc:Choice Requires="wps">
             <w:drawing>
-              <wp:anchor distT="0" distB="0" distL="114300" distR="114300" simplePos="0" relativeHeight="251665408" behindDoc="0" locked="0" layoutInCell="1" allowOverlap="1" wp14:anchorId="2B061C47" wp14:editId="40CDF509">
+              <wp:anchor distT="0" distB="0" distL="114300" distR="114300" simplePos="0" relativeHeight="251665408" behindDoc="0" locked="0" layoutInCell="1" allowOverlap="1" wp14:anchorId="2B061C47" wp14:editId="5E268B8D">
                 <wp:simplePos x="0" y="0"/>
                 <wp:positionH relativeFrom="column">
-                  <wp:posOffset>4055110</wp:posOffset>
+                  <wp:posOffset>4127500</wp:posOffset>
                 </wp:positionH>
                 <wp:positionV relativeFrom="page">
-                  <wp:posOffset>2044700</wp:posOffset>
+                  <wp:posOffset>3848550</wp:posOffset>
                 </wp:positionV>
-                <wp:extent cx="254000" cy="317500"/>
+                <wp:extent cx="293675" cy="307025"/>
                 <wp:effectExtent l="0" t="0" r="0" b="0"/>
                 <wp:wrapNone/>
                 <wp:docPr id="1836256306" name="Text Box 1"/>
@@ -1857,7 +1790,7 @@
                       <wps:spPr>
                         <a:xfrm>
                           <a:off x="0" y="0"/>
-                          <a:ext cx="254000" cy="317500"/>
+                          <a:ext cx="293675" cy="307025"/>
                         </a:xfrm>
                         <a:prstGeom prst="rect">
                           <a:avLst/>
@@ -1914,7 +1847,7 @@
           </mc:Choice>
           <mc:Fallback>
             <w:pict>
-              <v:shape w14:anchorId="2B061C47" id="_x0000_s1027" type="#_x0000_t202" style="position:absolute;left:0;text-align:left;margin-left:319.3pt;margin-top:161pt;width:20pt;height:25pt;z-index:251665408;visibility:visible;mso-wrap-style:square;mso-width-percent:0;mso-height-percent:0;mso-wrap-distance-left:9pt;mso-wrap-distance-top:0;mso-wrap-distance-right:9pt;mso-wrap-distance-bottom:0;mso-position-horizontal:absolute;mso-position-horizontal-relative:text;mso-position-vertical:absolute;mso-position-vertical-relative:page;mso-width-percent:0;mso-height-percent:0;mso-width-relative:margin;mso-height-relative:margin;v-text-anchor:top" o:gfxdata="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" fillcolor="white [3201]" stroked="f" strokeweight=".5pt">
+              <v:shape w14:anchorId="2B061C47" id="_x0000_s1027" type="#_x0000_t202" style="position:absolute;left:0;text-align:left;margin-left:325pt;margin-top:303.05pt;width:23.1pt;height:24.2pt;z-index:251665408;visibility:visible;mso-wrap-style:square;mso-width-percent:0;mso-height-percent:0;mso-wrap-distance-left:9pt;mso-wrap-distance-top:0;mso-wrap-distance-right:9pt;mso-wrap-distance-bottom:0;mso-position-horizontal:absolute;mso-position-horizontal-relative:text;mso-position-vertical:absolute;mso-position-vertical-relative:page;mso-width-percent:0;mso-height-percent:0;mso-width-relative:margin;mso-height-relative:margin;v-text-anchor:top" o:gfxdata="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" fillcolor="white [3201]" stroked="f" strokeweight=".5pt">
                 <v:textbox>
                   <w:txbxContent>
                     <w:p>
@@ -1949,45 +1882,6 @@
       <w:r>
         <w:rPr>
           <w:rFonts w:ascii="Aptos Narrow" w:hAnsi="Aptos Narrow" w:cs="Times New Roman (Body CS)"/>
-          <w:spacing w:val="-4"/>
-          <w:sz w:val="22"/>
-          <w:szCs w:val="22"/>
-        </w:rPr>
-        <w:t xml:space="preserve">gaussian). This normalisation may have had an influence on the calculated means.  It is interesting to note that the pattern mentioned above is the same in </w:t>
-      </w:r>
-      <w:r>
-        <w:rPr>
-          <w:rFonts w:ascii="Aptos Narrow" w:hAnsi="Aptos Narrow" w:cs="Times New Roman (Body CS)"/>
-          <w:spacing w:val="-4"/>
-          <w:sz w:val="22"/>
-          <w:szCs w:val="22"/>
-        </w:rPr>
-        <w:t>both models</w:t>
-      </w:r>
-      <w:r>
-        <w:rPr>
-          <w:rFonts w:ascii="Aptos Narrow" w:hAnsi="Aptos Narrow" w:cs="Times New Roman (Body CS)"/>
-          <w:spacing w:val="-4"/>
-          <w:sz w:val="22"/>
-          <w:szCs w:val="22"/>
-        </w:rPr>
-        <w:t xml:space="preserve"> used for evaluation.</w:t>
-      </w:r>
-    </w:p>
-    <w:p>
-      <w:pPr>
-        <w:ind w:left="397"/>
-        <w:jc w:val="both"/>
-        <w:rPr>
-          <w:rFonts w:ascii="Aptos Narrow" w:hAnsi="Aptos Narrow" w:cs="Times New Roman (Body CS)"/>
-          <w:spacing w:val="-4"/>
-          <w:sz w:val="22"/>
-          <w:szCs w:val="22"/>
-        </w:rPr>
-      </w:pPr>
-      <w:r>
-        <w:rPr>
-          <w:rFonts w:ascii="Aptos Narrow" w:hAnsi="Aptos Narrow" w:cs="Times New Roman (Body CS)"/>
           <w:noProof/>
           <w:spacing w:val="-4"/>
           <w:sz w:val="22"/>
@@ -1996,16 +1890,16 @@
         <mc:AlternateContent>
           <mc:Choice Requires="wps">
             <w:drawing>
-              <wp:anchor distT="0" distB="0" distL="114300" distR="114300" simplePos="0" relativeHeight="251659264" behindDoc="0" locked="0" layoutInCell="1" allowOverlap="1" wp14:anchorId="26658F7B" wp14:editId="627000EF">
+              <wp:anchor distT="0" distB="0" distL="114300" distR="114300" simplePos="0" relativeHeight="251659264" behindDoc="0" locked="0" layoutInCell="1" allowOverlap="1" wp14:anchorId="26658F7B" wp14:editId="4EFB12A9">
                 <wp:simplePos x="0" y="0"/>
                 <wp:positionH relativeFrom="column">
-                  <wp:posOffset>4036060</wp:posOffset>
+                  <wp:posOffset>4057650</wp:posOffset>
                 </wp:positionH>
                 <wp:positionV relativeFrom="page">
-                  <wp:posOffset>3771900</wp:posOffset>
+                  <wp:posOffset>4258195</wp:posOffset>
                 </wp:positionV>
-                <wp:extent cx="2870200" cy="818515"/>
-                <wp:effectExtent l="0" t="0" r="12700" b="6985"/>
+                <wp:extent cx="2482850" cy="818515"/>
+                <wp:effectExtent l="0" t="0" r="19050" b="6985"/>
                 <wp:wrapSquare wrapText="bothSides"/>
                 <wp:docPr id="1152631868" name="Text Box 1"/>
                 <wp:cNvGraphicFramePr/>
@@ -2016,7 +1910,7 @@
                       <wps:spPr>
                         <a:xfrm>
                           <a:off x="0" y="0"/>
-                          <a:ext cx="2870200" cy="818515"/>
+                          <a:ext cx="2482850" cy="818515"/>
                         </a:xfrm>
                         <a:prstGeom prst="rect">
                           <a:avLst/>
@@ -2094,7 +1988,7 @@
           </mc:Choice>
           <mc:Fallback>
             <w:pict>
-              <v:shape w14:anchorId="26658F7B" id="_x0000_s1028" type="#_x0000_t202" style="position:absolute;left:0;text-align:left;margin-left:317.8pt;margin-top:297pt;width:226pt;height:64.45pt;z-index:251659264;visibility:visible;mso-wrap-style:square;mso-width-percent:0;mso-height-percent:0;mso-wrap-distance-left:9pt;mso-wrap-distance-top:0;mso-wrap-distance-right:9pt;mso-wrap-distance-bottom:0;mso-position-horizontal:absolute;mso-position-horizontal-relative:text;mso-position-vertical:absolute;mso-position-vertical-relative:page;mso-width-percent:0;mso-height-percent:0;mso-width-relative:margin;mso-height-relative:margin;v-text-anchor:top" o:gfxdata="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" fillcolor="white [3201]" strokeweight=".5pt">
+              <v:shape w14:anchorId="26658F7B" id="_x0000_s1028" type="#_x0000_t202" style="position:absolute;left:0;text-align:left;margin-left:319.5pt;margin-top:335.3pt;width:195.5pt;height:64.45pt;z-index:251659264;visibility:visible;mso-wrap-style:square;mso-width-percent:0;mso-height-percent:0;mso-wrap-distance-left:9pt;mso-wrap-distance-top:0;mso-wrap-distance-right:9pt;mso-wrap-distance-bottom:0;mso-position-horizontal:absolute;mso-position-horizontal-relative:text;mso-position-vertical:absolute;mso-position-vertical-relative:page;mso-width-percent:0;mso-height-percent:0;mso-width-relative:margin;mso-height-relative:margin;v-text-anchor:top" o:gfxdata="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" fillcolor="white [3201]" strokeweight=".5pt">
                 <v:textbox>
                   <w:txbxContent>
                     <w:p>
@@ -2148,65 +2042,86 @@
       <w:r>
         <w:rPr>
           <w:rFonts w:ascii="Aptos Narrow" w:hAnsi="Aptos Narrow" w:cs="Times New Roman (Body CS)"/>
+          <w:spacing w:val="-4"/>
+          <w:sz w:val="22"/>
+          <w:szCs w:val="22"/>
+        </w:rPr>
+        <w:t xml:space="preserve">According to </w:t>
+      </w:r>
+      <w:r>
+        <w:rPr>
+          <w:rFonts w:ascii="Aptos Narrow" w:hAnsi="Aptos Narrow" w:cs="Times New Roman (Body CS)"/>
+          <w:spacing w:val="-4"/>
+          <w:sz w:val="22"/>
+          <w:szCs w:val="22"/>
+        </w:rPr>
+        <w:t xml:space="preserve">Suh &amp; Song, </w:t>
+      </w:r>
+      <w:r>
+        <w:rPr>
+          <w:rFonts w:ascii="Aptos Narrow" w:hAnsi="Aptos Narrow" w:cs="Times New Roman (Body CS)"/>
+          <w:spacing w:val="-4"/>
+          <w:sz w:val="22"/>
+          <w:szCs w:val="22"/>
+        </w:rPr>
+        <w:t xml:space="preserve">the type of dataset is an important factor when deciding on </w:t>
+      </w:r>
+      <w:proofErr w:type="gramStart"/>
+      <w:r>
+        <w:rPr>
+          <w:rFonts w:ascii="Aptos Narrow" w:hAnsi="Aptos Narrow" w:cs="Times New Roman (Body CS)"/>
+          <w:spacing w:val="-4"/>
+          <w:sz w:val="22"/>
+          <w:szCs w:val="22"/>
+        </w:rPr>
+        <w:t>a</w:t>
+      </w:r>
+      <w:proofErr w:type="gramEnd"/>
+      <w:r>
+        <w:rPr>
+          <w:rFonts w:ascii="Aptos Narrow" w:hAnsi="Aptos Narrow" w:cs="Times New Roman (Body CS)"/>
+          <w:spacing w:val="-4"/>
+          <w:sz w:val="22"/>
+          <w:szCs w:val="22"/>
+        </w:rPr>
+        <w:t xml:space="preserve"> imputation method</w:t>
+      </w:r>
+      <w:r>
+        <w:rPr>
+          <w:rFonts w:ascii="Aptos Narrow" w:hAnsi="Aptos Narrow" w:cs="Times New Roman (Body CS)"/>
+          <w:spacing w:val="-4"/>
+          <w:sz w:val="22"/>
+          <w:szCs w:val="22"/>
+        </w:rPr>
+        <w:t xml:space="preserve"> [1]</w:t>
+      </w:r>
+      <w:r>
+        <w:rPr>
+          <w:rFonts w:ascii="Aptos Narrow" w:hAnsi="Aptos Narrow" w:cs="Times New Roman (Body CS)"/>
+          <w:spacing w:val="-4"/>
+          <w:sz w:val="22"/>
+          <w:szCs w:val="22"/>
+        </w:rPr>
+        <w:t xml:space="preserve">. They found that k-NN worked better for some datasets than </w:t>
+      </w:r>
+      <w:proofErr w:type="spellStart"/>
+      <w:r>
+        <w:rPr>
+          <w:rFonts w:ascii="Aptos Narrow" w:hAnsi="Aptos Narrow" w:cs="Times New Roman (Body CS)"/>
+          <w:spacing w:val="-4"/>
+          <w:sz w:val="22"/>
+          <w:szCs w:val="22"/>
+        </w:rPr>
+        <w:t>oth</w:t>
+      </w:r>
+      <w:proofErr w:type="spellEnd"/>
+      <w:r>
+        <w:rPr>
           <w:noProof/>
-          <w:spacing w:val="-4"/>
-        </w:rPr>
-        <w:drawing>
-          <wp:anchor distT="0" distB="0" distL="114300" distR="114300" simplePos="0" relativeHeight="251668480" behindDoc="0" locked="0" layoutInCell="1" allowOverlap="1" wp14:anchorId="207DE82F" wp14:editId="4B285A69">
-            <wp:simplePos x="0" y="0"/>
-            <wp:positionH relativeFrom="column">
-              <wp:posOffset>4050665</wp:posOffset>
-            </wp:positionH>
-            <wp:positionV relativeFrom="page">
-              <wp:posOffset>3595370</wp:posOffset>
-            </wp:positionV>
-            <wp:extent cx="2844800" cy="150495"/>
-            <wp:effectExtent l="0" t="0" r="0" b="1905"/>
-            <wp:wrapNone/>
-            <wp:docPr id="1368540568" name="Picture 1"/>
-            <wp:cNvGraphicFramePr>
-              <a:graphicFrameLocks xmlns:a="http://schemas.openxmlformats.org/drawingml/2006/main" noChangeAspect="1"/>
-            </wp:cNvGraphicFramePr>
-            <a:graphic xmlns:a="http://schemas.openxmlformats.org/drawingml/2006/main">
-              <a:graphicData uri="http://schemas.openxmlformats.org/drawingml/2006/picture">
-                <pic:pic xmlns:pic="http://schemas.openxmlformats.org/drawingml/2006/picture">
-                  <pic:nvPicPr>
-                    <pic:cNvPr id="1060315494" name=""/>
-                    <pic:cNvPicPr/>
-                  </pic:nvPicPr>
-                  <pic:blipFill>
-                    <a:blip r:embed="rId7" cstate="print">
-                      <a:extLst>
-                        <a:ext uri="{28A0092B-C50C-407E-A947-70E740481C1C}">
-                          <a14:useLocalDpi xmlns:a14="http://schemas.microsoft.com/office/drawing/2010/main" val="0"/>
-                        </a:ext>
-                      </a:extLst>
-                    </a:blip>
-                    <a:stretch>
-                      <a:fillRect/>
-                    </a:stretch>
-                  </pic:blipFill>
-                  <pic:spPr>
-                    <a:xfrm>
-                      <a:off x="0" y="0"/>
-                      <a:ext cx="2844800" cy="150495"/>
-                    </a:xfrm>
-                    <a:prstGeom prst="rect">
-                      <a:avLst/>
-                    </a:prstGeom>
-                  </pic:spPr>
-                </pic:pic>
-              </a:graphicData>
-            </a:graphic>
-            <wp14:sizeRelH relativeFrom="page">
-              <wp14:pctWidth>0</wp14:pctWidth>
-            </wp14:sizeRelH>
-            <wp14:sizeRelV relativeFrom="page">
-              <wp14:pctHeight>0</wp14:pctHeight>
-            </wp14:sizeRelV>
-          </wp:anchor>
-        </w:drawing>
-      </w:r>
+        </w:rPr>
+        <w:t xml:space="preserve"> </w:t>
+      </w:r>
+      <w:proofErr w:type="spellStart"/>
       <w:r>
         <w:rPr>
           <w:rFonts w:ascii="Aptos Narrow" w:hAnsi="Aptos Narrow" w:cs="Times New Roman (Body CS)"/>
@@ -2214,8 +2129,9 @@
           <w:sz w:val="22"/>
           <w:szCs w:val="22"/>
         </w:rPr>
-        <w:t xml:space="preserve">According to </w:t>
-      </w:r>
+        <w:t>ers</w:t>
+      </w:r>
+      <w:proofErr w:type="spellEnd"/>
       <w:r>
         <w:rPr>
           <w:rFonts w:ascii="Aptos Narrow" w:hAnsi="Aptos Narrow" w:cs="Times New Roman (Body CS)"/>
@@ -2223,54 +2139,7 @@
           <w:sz w:val="22"/>
           <w:szCs w:val="22"/>
         </w:rPr>
-        <w:t xml:space="preserve">Suh &amp; Song, </w:t>
-      </w:r>
-      <w:r>
-        <w:rPr>
-          <w:rFonts w:ascii="Aptos Narrow" w:hAnsi="Aptos Narrow" w:cs="Times New Roman (Body CS)"/>
-          <w:spacing w:val="-4"/>
-          <w:sz w:val="22"/>
-          <w:szCs w:val="22"/>
-        </w:rPr>
-        <w:t xml:space="preserve">the type of dataset is an important factor when deciding on </w:t>
-      </w:r>
-      <w:proofErr w:type="gramStart"/>
-      <w:r>
-        <w:rPr>
-          <w:rFonts w:ascii="Aptos Narrow" w:hAnsi="Aptos Narrow" w:cs="Times New Roman (Body CS)"/>
-          <w:spacing w:val="-4"/>
-          <w:sz w:val="22"/>
-          <w:szCs w:val="22"/>
-        </w:rPr>
-        <w:t>a</w:t>
-      </w:r>
-      <w:proofErr w:type="gramEnd"/>
-      <w:r>
-        <w:rPr>
-          <w:rFonts w:ascii="Aptos Narrow" w:hAnsi="Aptos Narrow" w:cs="Times New Roman (Body CS)"/>
-          <w:spacing w:val="-4"/>
-          <w:sz w:val="22"/>
-          <w:szCs w:val="22"/>
-        </w:rPr>
-        <w:t xml:space="preserve"> imputation method</w:t>
-      </w:r>
-      <w:r>
-        <w:rPr>
-          <w:rFonts w:ascii="Aptos Narrow" w:hAnsi="Aptos Narrow" w:cs="Times New Roman (Body CS)"/>
-          <w:spacing w:val="-4"/>
-          <w:sz w:val="22"/>
-          <w:szCs w:val="22"/>
-        </w:rPr>
-        <w:t xml:space="preserve"> [1]</w:t>
-      </w:r>
-      <w:r>
-        <w:rPr>
-          <w:rFonts w:ascii="Aptos Narrow" w:hAnsi="Aptos Narrow" w:cs="Times New Roman (Body CS)"/>
-          <w:spacing w:val="-4"/>
-          <w:sz w:val="22"/>
-          <w:szCs w:val="22"/>
-        </w:rPr>
-        <w:t xml:space="preserve">. They found that k-NN worked better for some datasets than others. Conversely </w:t>
+        <w:t xml:space="preserve">. Conversely </w:t>
       </w:r>
       <w:r>
         <w:rPr>
@@ -2899,6 +2768,7 @@
           <w:sz w:val="20"/>
           <w:szCs w:val="20"/>
         </w:rPr>
+        <w:lastRenderedPageBreak/>
         <w:t xml:space="preserve">Jadhav, D. Pramod, and K. Ramanathan, “Comparison of performance of data imputation methods for numeric dataset,” </w:t>
       </w:r>
       <w:r>
@@ -4812,207 +4682,24 @@
     </c:title>
     <c:autoTitleDeleted val="0"/>
     <c:plotArea>
-      <c:layout/>
+      <c:layout>
+        <c:manualLayout>
+          <c:layoutTarget val="inner"/>
+          <c:xMode val="edge"/>
+          <c:yMode val="edge"/>
+          <c:x val="0.11478260869565217"/>
+          <c:y val="0.12945527908540685"/>
+          <c:w val="0.82895140664961642"/>
+          <c:h val="0.62914167582334046"/>
+        </c:manualLayout>
+      </c:layout>
       <c:barChart>
         <c:barDir val="col"/>
         <c:grouping val="clustered"/>
         <c:varyColors val="0"/>
         <c:ser>
-          <c:idx val="3"/>
+          <c:idx val="0"/>
           <c:order val="0"/>
-          <c:tx>
-            <c:strRef>
-              <c:f>'NewResults_End)'!$B$3</c:f>
-              <c:strCache>
-                <c:ptCount val="1"/>
-                <c:pt idx="0">
-                  <c:v>Control(Accuracy)</c:v>
-                </c:pt>
-              </c:strCache>
-            </c:strRef>
-          </c:tx>
-          <c:spPr>
-            <a:solidFill>
-              <a:schemeClr val="accent5">
-                <a:lumMod val="50000"/>
-              </a:schemeClr>
-            </a:solidFill>
-          </c:spPr>
-          <c:invertIfNegative val="0"/>
-          <c:cat>
-            <c:numRef>
-              <c:f>'NewResults_End)'!$A$4:$A$6</c:f>
-              <c:numCache>
-                <c:formatCode>0%</c:formatCode>
-                <c:ptCount val="3"/>
-                <c:pt idx="0">
-                  <c:v>0.1</c:v>
-                </c:pt>
-                <c:pt idx="1">
-                  <c:v>0.4</c:v>
-                </c:pt>
-                <c:pt idx="2">
-                  <c:v>0.7</c:v>
-                </c:pt>
-              </c:numCache>
-            </c:numRef>
-          </c:cat>
-          <c:val>
-            <c:numRef>
-              <c:f>'NewResults_End)'!$B$4:$B$6</c:f>
-              <c:numCache>
-                <c:formatCode>General</c:formatCode>
-                <c:ptCount val="3"/>
-                <c:pt idx="0">
-                  <c:v>0.81113727095915655</c:v>
-                </c:pt>
-                <c:pt idx="1">
-                  <c:v>0.81113727095915655</c:v>
-                </c:pt>
-                <c:pt idx="2">
-                  <c:v>0.81113727095915655</c:v>
-                </c:pt>
-              </c:numCache>
-            </c:numRef>
-          </c:val>
-          <c:extLst>
-            <c:ext xmlns:c16="http://schemas.microsoft.com/office/drawing/2014/chart" uri="{C3380CC4-5D6E-409C-BE32-E72D297353CC}">
-              <c16:uniqueId val="{00000000-F4B8-2948-9ECD-481846E47249}"/>
-            </c:ext>
-          </c:extLst>
-        </c:ser>
-        <c:ser>
-          <c:idx val="4"/>
-          <c:order val="1"/>
-          <c:tx>
-            <c:strRef>
-              <c:f>'NewResults_End)'!$C$3</c:f>
-              <c:strCache>
-                <c:ptCount val="1"/>
-                <c:pt idx="0">
-                  <c:v>Mean(Accuracy)</c:v>
-                </c:pt>
-              </c:strCache>
-            </c:strRef>
-          </c:tx>
-          <c:spPr>
-            <a:solidFill>
-              <a:schemeClr val="accent5">
-                <a:lumMod val="75000"/>
-              </a:schemeClr>
-            </a:solidFill>
-          </c:spPr>
-          <c:invertIfNegative val="0"/>
-          <c:cat>
-            <c:numRef>
-              <c:f>'NewResults_End)'!$A$4:$A$6</c:f>
-              <c:numCache>
-                <c:formatCode>0%</c:formatCode>
-                <c:ptCount val="3"/>
-                <c:pt idx="0">
-                  <c:v>0.1</c:v>
-                </c:pt>
-                <c:pt idx="1">
-                  <c:v>0.4</c:v>
-                </c:pt>
-                <c:pt idx="2">
-                  <c:v>0.7</c:v>
-                </c:pt>
-              </c:numCache>
-            </c:numRef>
-          </c:cat>
-          <c:val>
-            <c:numRef>
-              <c:f>'NewResults_End)'!$C$4:$C$6</c:f>
-              <c:numCache>
-                <c:formatCode>General</c:formatCode>
-                <c:ptCount val="3"/>
-                <c:pt idx="0">
-                  <c:v>0.8123656464325929</c:v>
-                </c:pt>
-                <c:pt idx="1">
-                  <c:v>0.78104207185996521</c:v>
-                </c:pt>
-                <c:pt idx="2">
-                  <c:v>0.76292353362677856</c:v>
-                </c:pt>
-              </c:numCache>
-            </c:numRef>
-          </c:val>
-          <c:extLst>
-            <c:ext xmlns:c16="http://schemas.microsoft.com/office/drawing/2014/chart" uri="{C3380CC4-5D6E-409C-BE32-E72D297353CC}">
-              <c16:uniqueId val="{00000001-F4B8-2948-9ECD-481846E47249}"/>
-            </c:ext>
-          </c:extLst>
-        </c:ser>
-        <c:ser>
-          <c:idx val="5"/>
-          <c:order val="2"/>
-          <c:tx>
-            <c:strRef>
-              <c:f>'NewResults_End)'!$D$3</c:f>
-              <c:strCache>
-                <c:ptCount val="1"/>
-                <c:pt idx="0">
-                  <c:v>k-NN(Accuracy)</c:v>
-                </c:pt>
-              </c:strCache>
-            </c:strRef>
-          </c:tx>
-          <c:spPr>
-            <a:solidFill>
-              <a:schemeClr val="accent5">
-                <a:lumMod val="60000"/>
-                <a:lumOff val="40000"/>
-              </a:schemeClr>
-            </a:solidFill>
-          </c:spPr>
-          <c:invertIfNegative val="0"/>
-          <c:cat>
-            <c:numRef>
-              <c:f>'NewResults_End)'!$A$4:$A$6</c:f>
-              <c:numCache>
-                <c:formatCode>0%</c:formatCode>
-                <c:ptCount val="3"/>
-                <c:pt idx="0">
-                  <c:v>0.1</c:v>
-                </c:pt>
-                <c:pt idx="1">
-                  <c:v>0.4</c:v>
-                </c:pt>
-                <c:pt idx="2">
-                  <c:v>0.7</c:v>
-                </c:pt>
-              </c:numCache>
-            </c:numRef>
-          </c:cat>
-          <c:val>
-            <c:numRef>
-              <c:f>'NewResults_End)'!$D$4:$D$6</c:f>
-              <c:numCache>
-                <c:formatCode>General</c:formatCode>
-                <c:ptCount val="3"/>
-                <c:pt idx="0">
-                  <c:v>0.80663300000000004</c:v>
-                </c:pt>
-                <c:pt idx="1">
-                  <c:v>0.56658799999999998</c:v>
-                </c:pt>
-                <c:pt idx="2">
-                  <c:v>0.26164399999999999</c:v>
-                </c:pt>
-              </c:numCache>
-            </c:numRef>
-          </c:val>
-          <c:extLst>
-            <c:ext xmlns:c16="http://schemas.microsoft.com/office/drawing/2014/chart" uri="{C3380CC4-5D6E-409C-BE32-E72D297353CC}">
-              <c16:uniqueId val="{00000002-F4B8-2948-9ECD-481846E47249}"/>
-            </c:ext>
-          </c:extLst>
-        </c:ser>
-        <c:ser>
-          <c:idx val="0"/>
-          <c:order val="3"/>
           <c:tx>
             <c:strRef>
               <c:f>'NewResults_End)'!$N$3</c:f>
@@ -5074,13 +4761,13 @@
           </c:val>
           <c:extLst>
             <c:ext xmlns:c16="http://schemas.microsoft.com/office/drawing/2014/chart" uri="{C3380CC4-5D6E-409C-BE32-E72D297353CC}">
-              <c16:uniqueId val="{00000003-F4B8-2948-9ECD-481846E47249}"/>
+              <c16:uniqueId val="{00000000-4C24-684B-A1B4-4C1BC0453BAE}"/>
             </c:ext>
           </c:extLst>
         </c:ser>
         <c:ser>
           <c:idx val="1"/>
-          <c:order val="4"/>
+          <c:order val="1"/>
           <c:tx>
             <c:strRef>
               <c:f>'NewResults_End)'!$O$3</c:f>
@@ -5143,13 +4830,13 @@
           </c:val>
           <c:extLst>
             <c:ext xmlns:c16="http://schemas.microsoft.com/office/drawing/2014/chart" uri="{C3380CC4-5D6E-409C-BE32-E72D297353CC}">
-              <c16:uniqueId val="{00000004-F4B8-2948-9ECD-481846E47249}"/>
+              <c16:uniqueId val="{00000001-4C24-684B-A1B4-4C1BC0453BAE}"/>
             </c:ext>
           </c:extLst>
         </c:ser>
         <c:ser>
           <c:idx val="2"/>
-          <c:order val="5"/>
+          <c:order val="2"/>
           <c:tx>
             <c:strRef>
               <c:f>'NewResults_End)'!$P$3</c:f>
@@ -5212,7 +4899,448 @@
           </c:val>
           <c:extLst>
             <c:ext xmlns:c16="http://schemas.microsoft.com/office/drawing/2014/chart" uri="{C3380CC4-5D6E-409C-BE32-E72D297353CC}">
-              <c16:uniqueId val="{00000005-F4B8-2948-9ECD-481846E47249}"/>
+              <c16:uniqueId val="{00000002-4C24-684B-A1B4-4C1BC0453BAE}"/>
+            </c:ext>
+          </c:extLst>
+        </c:ser>
+        <c:dLbls>
+          <c:showLegendKey val="0"/>
+          <c:showVal val="0"/>
+          <c:showCatName val="0"/>
+          <c:showSerName val="0"/>
+          <c:showPercent val="0"/>
+          <c:showBubbleSize val="0"/>
+        </c:dLbls>
+        <c:gapWidth val="150"/>
+        <c:axId val="397713664"/>
+        <c:axId val="397715392"/>
+      </c:barChart>
+      <c:catAx>
+        <c:axId val="397713664"/>
+        <c:scaling>
+          <c:orientation val="minMax"/>
+        </c:scaling>
+        <c:delete val="0"/>
+        <c:axPos val="b"/>
+        <c:title>
+          <c:tx>
+            <c:rich>
+              <a:bodyPr/>
+              <a:lstStyle/>
+              <a:p>
+                <a:pPr>
+                  <a:defRPr/>
+                </a:pPr>
+                <a:r>
+                  <a:rPr lang="en-GB" sz="700" b="1" i="0" u="none" strike="noStrike" kern="1200" baseline="0">
+                    <a:solidFill>
+                      <a:sysClr val="windowText" lastClr="000000"/>
+                    </a:solidFill>
+                  </a:rPr>
+                  <a:t>Proportion of Missing Values Imputed</a:t>
+                </a:r>
+              </a:p>
+            </c:rich>
+          </c:tx>
+          <c:overlay val="0"/>
+        </c:title>
+        <c:numFmt formatCode="0%" sourceLinked="1"/>
+        <c:majorTickMark val="none"/>
+        <c:minorTickMark val="none"/>
+        <c:tickLblPos val="nextTo"/>
+        <c:spPr>
+          <a:noFill/>
+          <a:ln w="9525" cap="flat" cmpd="sng" algn="ctr">
+            <a:solidFill>
+              <a:schemeClr val="tx1">
+                <a:lumMod val="15000"/>
+                <a:lumOff val="85000"/>
+              </a:schemeClr>
+            </a:solidFill>
+            <a:round/>
+          </a:ln>
+          <a:effectLst/>
+        </c:spPr>
+        <c:txPr>
+          <a:bodyPr rot="-60000000" vert="horz"/>
+          <a:lstStyle/>
+          <a:p>
+            <a:pPr>
+              <a:defRPr/>
+            </a:pPr>
+            <a:endParaRPr lang="en-US"/>
+          </a:p>
+        </c:txPr>
+        <c:crossAx val="397715392"/>
+        <c:crosses val="autoZero"/>
+        <c:auto val="1"/>
+        <c:lblAlgn val="ctr"/>
+        <c:lblOffset val="100"/>
+        <c:noMultiLvlLbl val="0"/>
+      </c:catAx>
+      <c:valAx>
+        <c:axId val="397715392"/>
+        <c:scaling>
+          <c:orientation val="minMax"/>
+        </c:scaling>
+        <c:delete val="0"/>
+        <c:axPos val="l"/>
+        <c:majorGridlines>
+          <c:spPr>
+            <a:ln w="9525" cap="flat" cmpd="sng" algn="ctr">
+              <a:solidFill>
+                <a:schemeClr val="tx1">
+                  <a:lumMod val="15000"/>
+                  <a:lumOff val="85000"/>
+                </a:schemeClr>
+              </a:solidFill>
+              <a:round/>
+            </a:ln>
+            <a:effectLst/>
+          </c:spPr>
+        </c:majorGridlines>
+        <c:numFmt formatCode="General" sourceLinked="1"/>
+        <c:majorTickMark val="none"/>
+        <c:minorTickMark val="none"/>
+        <c:tickLblPos val="nextTo"/>
+        <c:spPr>
+          <a:noFill/>
+          <a:effectLst/>
+        </c:spPr>
+        <c:txPr>
+          <a:bodyPr rot="-60000000" vert="horz"/>
+          <a:lstStyle/>
+          <a:p>
+            <a:pPr>
+              <a:defRPr/>
+            </a:pPr>
+            <a:endParaRPr lang="en-US"/>
+          </a:p>
+        </c:txPr>
+        <c:crossAx val="397713664"/>
+        <c:crosses val="autoZero"/>
+        <c:crossBetween val="between"/>
+      </c:valAx>
+    </c:plotArea>
+    <c:legend>
+      <c:legendPos val="b"/>
+      <c:layout>
+        <c:manualLayout>
+          <c:xMode val="edge"/>
+          <c:yMode val="edge"/>
+          <c:x val="0.16370944680508287"/>
+          <c:y val="0.9027939075183169"/>
+          <c:w val="0.69304146444610026"/>
+          <c:h val="9.7206233551673557E-2"/>
+        </c:manualLayout>
+      </c:layout>
+      <c:overlay val="0"/>
+      <c:spPr>
+        <a:noFill/>
+        <a:ln>
+          <a:noFill/>
+        </a:ln>
+        <a:effectLst/>
+      </c:spPr>
+      <c:txPr>
+        <a:bodyPr rot="0" vert="horz"/>
+        <a:lstStyle/>
+        <a:p>
+          <a:pPr>
+            <a:defRPr/>
+          </a:pPr>
+          <a:endParaRPr lang="en-US"/>
+        </a:p>
+      </c:txPr>
+    </c:legend>
+    <c:plotVisOnly val="1"/>
+    <c:dispBlanksAs val="gap"/>
+    <c:showDLblsOverMax val="0"/>
+    <c:extLst/>
+  </c:chart>
+  <c:txPr>
+    <a:bodyPr/>
+    <a:lstStyle/>
+    <a:p>
+      <a:pPr>
+        <a:defRPr sz="700"/>
+      </a:pPr>
+      <a:endParaRPr lang="en-US"/>
+    </a:p>
+  </c:txPr>
+  <c:externalData r:id="rId1">
+    <c:autoUpdate val="0"/>
+  </c:externalData>
+</c:chartSpace>
+</file>
+
+<file path=word/charts/chart2.xml><?xml version="1.0" encoding="utf-8"?>
+<c:chartSpace xmlns:c="http://schemas.openxmlformats.org/drawingml/2006/chart" xmlns:a="http://schemas.openxmlformats.org/drawingml/2006/main" xmlns:r="http://schemas.openxmlformats.org/officeDocument/2006/relationships" xmlns:c16r2="http://schemas.microsoft.com/office/drawing/2015/06/chart">
+  <c:date1904 val="0"/>
+  <c:lang val="en-GB"/>
+  <c:roundedCorners val="0"/>
+  <mc:AlternateContent xmlns:mc="http://schemas.openxmlformats.org/markup-compatibility/2006">
+    <mc:Choice xmlns:c14="http://schemas.microsoft.com/office/drawing/2007/8/2/chart" Requires="c14">
+      <c14:style val="102"/>
+    </mc:Choice>
+    <mc:Fallback>
+      <c:style val="2"/>
+    </mc:Fallback>
+  </mc:AlternateContent>
+  <c:chart>
+    <c:title>
+      <c:tx>
+        <c:rich>
+          <a:bodyPr rot="0" vert="horz"/>
+          <a:lstStyle/>
+          <a:p>
+            <a:pPr>
+              <a:defRPr/>
+            </a:pPr>
+            <a:r>
+              <a:rPr lang="en-GB"/>
+              <a:t>k-Nerest Neighbour Performance</a:t>
+            </a:r>
+          </a:p>
+        </c:rich>
+      </c:tx>
+      <c:layout>
+        <c:manualLayout>
+          <c:xMode val="edge"/>
+          <c:yMode val="edge"/>
+          <c:x val="0.18683738796414856"/>
+          <c:y val="0"/>
+        </c:manualLayout>
+      </c:layout>
+      <c:overlay val="0"/>
+      <c:spPr>
+        <a:noFill/>
+        <a:ln>
+          <a:noFill/>
+        </a:ln>
+        <a:effectLst/>
+      </c:spPr>
+    </c:title>
+    <c:autoTitleDeleted val="0"/>
+    <c:plotArea>
+      <c:layout>
+        <c:manualLayout>
+          <c:layoutTarget val="inner"/>
+          <c:xMode val="edge"/>
+          <c:yMode val="edge"/>
+          <c:x val="0.20478893403369394"/>
+          <c:y val="0.1186806411837238"/>
+          <c:w val="0.73887303779729196"/>
+          <c:h val="0.60129712515898526"/>
+        </c:manualLayout>
+      </c:layout>
+      <c:barChart>
+        <c:barDir val="col"/>
+        <c:grouping val="clustered"/>
+        <c:varyColors val="0"/>
+        <c:ser>
+          <c:idx val="0"/>
+          <c:order val="0"/>
+          <c:tx>
+            <c:strRef>
+              <c:f>'NewResults_End)'!$N$3</c:f>
+              <c:strCache>
+                <c:ptCount val="1"/>
+                <c:pt idx="0">
+                  <c:v>Control(F1)</c:v>
+                </c:pt>
+              </c:strCache>
+            </c:strRef>
+          </c:tx>
+          <c:spPr>
+            <a:solidFill>
+              <a:schemeClr val="accent1">
+                <a:lumMod val="75000"/>
+              </a:schemeClr>
+            </a:solidFill>
+            <a:ln>
+              <a:noFill/>
+            </a:ln>
+            <a:effectLst/>
+          </c:spPr>
+          <c:invertIfNegative val="0"/>
+          <c:cat>
+            <c:numRef>
+              <c:f>'NewResults_End)'!$A$27:$A$29</c:f>
+              <c:numCache>
+                <c:formatCode>0%</c:formatCode>
+                <c:ptCount val="3"/>
+                <c:pt idx="0">
+                  <c:v>0.1</c:v>
+                </c:pt>
+                <c:pt idx="1">
+                  <c:v>0.4</c:v>
+                </c:pt>
+                <c:pt idx="2">
+                  <c:v>0.7</c:v>
+                </c:pt>
+              </c:numCache>
+            </c:numRef>
+          </c:cat>
+          <c:val>
+            <c:numRef>
+              <c:f>'NewResults_End)'!$N$27:$N$29</c:f>
+              <c:numCache>
+                <c:formatCode>General</c:formatCode>
+                <c:ptCount val="3"/>
+                <c:pt idx="0">
+                  <c:v>0.80039686949754418</c:v>
+                </c:pt>
+                <c:pt idx="1">
+                  <c:v>0.80039686949754418</c:v>
+                </c:pt>
+                <c:pt idx="2">
+                  <c:v>0.80039686949754418</c:v>
+                </c:pt>
+              </c:numCache>
+            </c:numRef>
+          </c:val>
+          <c:extLst>
+            <c:ext xmlns:c16="http://schemas.microsoft.com/office/drawing/2014/chart" uri="{C3380CC4-5D6E-409C-BE32-E72D297353CC}">
+              <c16:uniqueId val="{00000000-0962-664E-B6E5-3B6A94654A60}"/>
+            </c:ext>
+          </c:extLst>
+        </c:ser>
+        <c:ser>
+          <c:idx val="1"/>
+          <c:order val="1"/>
+          <c:tx>
+            <c:strRef>
+              <c:f>'NewResults_End)'!$O$3</c:f>
+              <c:strCache>
+                <c:ptCount val="1"/>
+                <c:pt idx="0">
+                  <c:v>Mean(F1)</c:v>
+                </c:pt>
+              </c:strCache>
+            </c:strRef>
+          </c:tx>
+          <c:spPr>
+            <a:solidFill>
+              <a:schemeClr val="tx2">
+                <a:lumMod val="60000"/>
+                <a:lumOff val="40000"/>
+              </a:schemeClr>
+            </a:solidFill>
+            <a:ln>
+              <a:noFill/>
+            </a:ln>
+            <a:effectLst/>
+          </c:spPr>
+          <c:invertIfNegative val="0"/>
+          <c:cat>
+            <c:numRef>
+              <c:f>'NewResults_End)'!$A$27:$A$29</c:f>
+              <c:numCache>
+                <c:formatCode>0%</c:formatCode>
+                <c:ptCount val="3"/>
+                <c:pt idx="0">
+                  <c:v>0.1</c:v>
+                </c:pt>
+                <c:pt idx="1">
+                  <c:v>0.4</c:v>
+                </c:pt>
+                <c:pt idx="2">
+                  <c:v>0.7</c:v>
+                </c:pt>
+              </c:numCache>
+            </c:numRef>
+          </c:cat>
+          <c:val>
+            <c:numRef>
+              <c:f>'NewResults_End)'!$O$27:$O$29</c:f>
+              <c:numCache>
+                <c:formatCode>General</c:formatCode>
+                <c:ptCount val="3"/>
+                <c:pt idx="0">
+                  <c:v>0.77208995728365548</c:v>
+                </c:pt>
+                <c:pt idx="1">
+                  <c:v>0.74705270822564263</c:v>
+                </c:pt>
+                <c:pt idx="2">
+                  <c:v>0.71571575033308343</c:v>
+                </c:pt>
+              </c:numCache>
+            </c:numRef>
+          </c:val>
+          <c:extLst>
+            <c:ext xmlns:c16="http://schemas.microsoft.com/office/drawing/2014/chart" uri="{C3380CC4-5D6E-409C-BE32-E72D297353CC}">
+              <c16:uniqueId val="{00000001-0962-664E-B6E5-3B6A94654A60}"/>
+            </c:ext>
+          </c:extLst>
+        </c:ser>
+        <c:ser>
+          <c:idx val="2"/>
+          <c:order val="2"/>
+          <c:tx>
+            <c:strRef>
+              <c:f>'NewResults_End)'!$P$3</c:f>
+              <c:strCache>
+                <c:ptCount val="1"/>
+                <c:pt idx="0">
+                  <c:v>k-NN(F1)</c:v>
+                </c:pt>
+              </c:strCache>
+            </c:strRef>
+          </c:tx>
+          <c:spPr>
+            <a:solidFill>
+              <a:schemeClr val="accent1">
+                <a:lumMod val="40000"/>
+                <a:lumOff val="60000"/>
+              </a:schemeClr>
+            </a:solidFill>
+            <a:ln>
+              <a:noFill/>
+            </a:ln>
+            <a:effectLst/>
+          </c:spPr>
+          <c:invertIfNegative val="0"/>
+          <c:cat>
+            <c:numRef>
+              <c:f>'NewResults_End)'!$A$27:$A$29</c:f>
+              <c:numCache>
+                <c:formatCode>0%</c:formatCode>
+                <c:ptCount val="3"/>
+                <c:pt idx="0">
+                  <c:v>0.1</c:v>
+                </c:pt>
+                <c:pt idx="1">
+                  <c:v>0.4</c:v>
+                </c:pt>
+                <c:pt idx="2">
+                  <c:v>0.7</c:v>
+                </c:pt>
+              </c:numCache>
+            </c:numRef>
+          </c:cat>
+          <c:val>
+            <c:numRef>
+              <c:f>'NewResults_End)'!$P$27:$P$29</c:f>
+              <c:numCache>
+                <c:formatCode>General</c:formatCode>
+                <c:ptCount val="3"/>
+                <c:pt idx="0">
+                  <c:v>0.78365399999999996</c:v>
+                </c:pt>
+                <c:pt idx="1">
+                  <c:v>0.64047299999999996</c:v>
+                </c:pt>
+                <c:pt idx="2">
+                  <c:v>0.26821</c:v>
+                </c:pt>
+              </c:numCache>
+            </c:numRef>
+          </c:val>
+          <c:extLst>
+            <c:ext xmlns:c16="http://schemas.microsoft.com/office/drawing/2014/chart" uri="{C3380CC4-5D6E-409C-BE32-E72D297353CC}">
+              <c16:uniqueId val="{00000002-0962-664E-B6E5-3B6A94654A60}"/>
             </c:ext>
           </c:extLst>
         </c:ser>
@@ -5251,6 +5379,14 @@
               </a:p>
             </c:rich>
           </c:tx>
+          <c:layout>
+            <c:manualLayout>
+              <c:xMode val="edge"/>
+              <c:yMode val="edge"/>
+              <c:x val="0.24353393085787453"/>
+              <c:y val="0.80888035573851669"/>
+            </c:manualLayout>
+          </c:layout>
           <c:overlay val="0"/>
           <c:spPr>
             <a:noFill/>
@@ -5366,6 +5502,37 @@
         <c:crossBetween val="between"/>
       </c:valAx>
     </c:plotArea>
+    <c:legend>
+      <c:legendPos val="b"/>
+      <c:layout>
+        <c:manualLayout>
+          <c:xMode val="edge"/>
+          <c:yMode val="edge"/>
+          <c:x val="0.19913012794015347"/>
+          <c:y val="0.88622338514714016"/>
+          <c:w val="0.69392884148124245"/>
+          <c:h val="8.9115702399099009E-2"/>
+        </c:manualLayout>
+      </c:layout>
+      <c:overlay val="0"/>
+      <c:spPr>
+        <a:noFill/>
+        <a:ln>
+          <a:noFill/>
+        </a:ln>
+        <a:effectLst/>
+      </c:spPr>
+      <c:txPr>
+        <a:bodyPr rot="0" vert="horz"/>
+        <a:lstStyle/>
+        <a:p>
+          <a:pPr>
+            <a:defRPr/>
+          </a:pPr>
+          <a:endParaRPr lang="en-US"/>
+        </a:p>
+      </c:txPr>
+    </c:legend>
     <c:plotVisOnly val="1"/>
     <c:dispBlanksAs val="gap"/>
     <c:showDLblsOverMax val="0"/>
@@ -5376,627 +5543,7 @@
     <a:lstStyle/>
     <a:p>
       <a:pPr>
-        <a:defRPr sz="600">
-          <a:latin typeface="+mn-lt"/>
-        </a:defRPr>
-      </a:pPr>
-      <a:endParaRPr lang="en-US"/>
-    </a:p>
-  </c:txPr>
-  <c:externalData r:id="rId1">
-    <c:autoUpdate val="0"/>
-  </c:externalData>
-</c:chartSpace>
-</file>
-
-<file path=word/charts/chart2.xml><?xml version="1.0" encoding="utf-8"?>
-<c:chartSpace xmlns:c="http://schemas.openxmlformats.org/drawingml/2006/chart" xmlns:a="http://schemas.openxmlformats.org/drawingml/2006/main" xmlns:r="http://schemas.openxmlformats.org/officeDocument/2006/relationships" xmlns:c16r2="http://schemas.microsoft.com/office/drawing/2015/06/chart">
-  <c:date1904 val="0"/>
-  <c:lang val="en-GB"/>
-  <c:roundedCorners val="0"/>
-  <mc:AlternateContent xmlns:mc="http://schemas.openxmlformats.org/markup-compatibility/2006">
-    <mc:Choice xmlns:c14="http://schemas.microsoft.com/office/drawing/2007/8/2/chart" Requires="c14">
-      <c14:style val="102"/>
-    </mc:Choice>
-    <mc:Fallback>
-      <c:style val="2"/>
-    </mc:Fallback>
-  </mc:AlternateContent>
-  <c:chart>
-    <c:title>
-      <c:tx>
-        <c:rich>
-          <a:bodyPr rot="0" vert="horz"/>
-          <a:lstStyle/>
-          <a:p>
-            <a:pPr>
-              <a:defRPr sz="800"/>
-            </a:pPr>
-            <a:r>
-              <a:rPr lang="en-GB" sz="800"/>
-              <a:t>k-Nerest Neighbour Performance</a:t>
-            </a:r>
-          </a:p>
-        </c:rich>
-      </c:tx>
-      <c:overlay val="0"/>
-      <c:spPr>
-        <a:noFill/>
-        <a:ln>
-          <a:noFill/>
-        </a:ln>
-        <a:effectLst/>
-      </c:spPr>
-    </c:title>
-    <c:autoTitleDeleted val="0"/>
-    <c:plotArea>
-      <c:layout/>
-      <c:barChart>
-        <c:barDir val="col"/>
-        <c:grouping val="clustered"/>
-        <c:varyColors val="0"/>
-        <c:ser>
-          <c:idx val="3"/>
-          <c:order val="0"/>
-          <c:tx>
-            <c:strRef>
-              <c:f>'NewResults_End)'!$B$3</c:f>
-              <c:strCache>
-                <c:ptCount val="1"/>
-                <c:pt idx="0">
-                  <c:v>Control(Accuracy)</c:v>
-                </c:pt>
-              </c:strCache>
-            </c:strRef>
-          </c:tx>
-          <c:spPr>
-            <a:solidFill>
-              <a:schemeClr val="accent5">
-                <a:lumMod val="50000"/>
-              </a:schemeClr>
-            </a:solidFill>
-          </c:spPr>
-          <c:invertIfNegative val="0"/>
-          <c:cat>
-            <c:numRef>
-              <c:f>'NewResults_End)'!$A$27:$A$29</c:f>
-              <c:numCache>
-                <c:formatCode>0%</c:formatCode>
-                <c:ptCount val="3"/>
-                <c:pt idx="0">
-                  <c:v>0.1</c:v>
-                </c:pt>
-                <c:pt idx="1">
-                  <c:v>0.4</c:v>
-                </c:pt>
-                <c:pt idx="2">
-                  <c:v>0.7</c:v>
-                </c:pt>
-              </c:numCache>
-            </c:numRef>
-          </c:cat>
-          <c:val>
-            <c:numRef>
-              <c:f>'NewResults_End)'!$B$27:$B$29</c:f>
-              <c:numCache>
-                <c:formatCode>General</c:formatCode>
-                <c:ptCount val="3"/>
-                <c:pt idx="0">
-                  <c:v>0.80745214453884695</c:v>
-                </c:pt>
-                <c:pt idx="1">
-                  <c:v>0.80745214453884695</c:v>
-                </c:pt>
-                <c:pt idx="2">
-                  <c:v>0.80745214453884695</c:v>
-                </c:pt>
-              </c:numCache>
-            </c:numRef>
-          </c:val>
-          <c:extLst>
-            <c:ext xmlns:c16="http://schemas.microsoft.com/office/drawing/2014/chart" uri="{C3380CC4-5D6E-409C-BE32-E72D297353CC}">
-              <c16:uniqueId val="{00000000-BB29-CE44-850E-4FF7E557AE4F}"/>
-            </c:ext>
-          </c:extLst>
-        </c:ser>
-        <c:ser>
-          <c:idx val="4"/>
-          <c:order val="1"/>
-          <c:tx>
-            <c:strRef>
-              <c:f>'NewResults_End)'!$C$3</c:f>
-              <c:strCache>
-                <c:ptCount val="1"/>
-                <c:pt idx="0">
-                  <c:v>Mean(Accuracy)</c:v>
-                </c:pt>
-              </c:strCache>
-            </c:strRef>
-          </c:tx>
-          <c:spPr>
-            <a:solidFill>
-              <a:schemeClr val="accent5">
-                <a:lumMod val="75000"/>
-              </a:schemeClr>
-            </a:solidFill>
-          </c:spPr>
-          <c:invertIfNegative val="0"/>
-          <c:cat>
-            <c:numRef>
-              <c:f>'NewResults_End)'!$A$27:$A$29</c:f>
-              <c:numCache>
-                <c:formatCode>0%</c:formatCode>
-                <c:ptCount val="3"/>
-                <c:pt idx="0">
-                  <c:v>0.1</c:v>
-                </c:pt>
-                <c:pt idx="1">
-                  <c:v>0.4</c:v>
-                </c:pt>
-                <c:pt idx="2">
-                  <c:v>0.7</c:v>
-                </c:pt>
-              </c:numCache>
-            </c:numRef>
-          </c:cat>
-          <c:val>
-            <c:numRef>
-              <c:f>'NewResults_End)'!$C$27:$C$29</c:f>
-              <c:numCache>
-                <c:formatCode>General</c:formatCode>
-                <c:ptCount val="3"/>
-                <c:pt idx="0">
-                  <c:v>0.78513665677141975</c:v>
-                </c:pt>
-                <c:pt idx="1">
-                  <c:v>0.77459310062442421</c:v>
-                </c:pt>
-                <c:pt idx="2">
-                  <c:v>0.74961613266455118</c:v>
-                </c:pt>
-              </c:numCache>
-            </c:numRef>
-          </c:val>
-          <c:extLst>
-            <c:ext xmlns:c16="http://schemas.microsoft.com/office/drawing/2014/chart" uri="{C3380CC4-5D6E-409C-BE32-E72D297353CC}">
-              <c16:uniqueId val="{00000001-BB29-CE44-850E-4FF7E557AE4F}"/>
-            </c:ext>
-          </c:extLst>
-        </c:ser>
-        <c:ser>
-          <c:idx val="5"/>
-          <c:order val="2"/>
-          <c:tx>
-            <c:strRef>
-              <c:f>'NewResults_End)'!$D$3</c:f>
-              <c:strCache>
-                <c:ptCount val="1"/>
-                <c:pt idx="0">
-                  <c:v>k-NN(Accuracy)</c:v>
-                </c:pt>
-              </c:strCache>
-            </c:strRef>
-          </c:tx>
-          <c:spPr>
-            <a:solidFill>
-              <a:schemeClr val="accent5">
-                <a:lumMod val="60000"/>
-                <a:lumOff val="40000"/>
-              </a:schemeClr>
-            </a:solidFill>
-          </c:spPr>
-          <c:invertIfNegative val="0"/>
-          <c:cat>
-            <c:numRef>
-              <c:f>'NewResults_End)'!$A$27:$A$29</c:f>
-              <c:numCache>
-                <c:formatCode>0%</c:formatCode>
-                <c:ptCount val="3"/>
-                <c:pt idx="0">
-                  <c:v>0.1</c:v>
-                </c:pt>
-                <c:pt idx="1">
-                  <c:v>0.4</c:v>
-                </c:pt>
-                <c:pt idx="2">
-                  <c:v>0.7</c:v>
-                </c:pt>
-              </c:numCache>
-            </c:numRef>
-          </c:cat>
-          <c:val>
-            <c:numRef>
-              <c:f>'NewResults_End)'!$D$27:$D$29</c:f>
-              <c:numCache>
-                <c:formatCode>General</c:formatCode>
-                <c:ptCount val="3"/>
-                <c:pt idx="0">
-                  <c:v>0.78431799999999996</c:v>
-                </c:pt>
-                <c:pt idx="1">
-                  <c:v>0.61203799999999997</c:v>
-                </c:pt>
-                <c:pt idx="2">
-                  <c:v>0.31958199999999998</c:v>
-                </c:pt>
-              </c:numCache>
-            </c:numRef>
-          </c:val>
-          <c:extLst>
-            <c:ext xmlns:c16="http://schemas.microsoft.com/office/drawing/2014/chart" uri="{C3380CC4-5D6E-409C-BE32-E72D297353CC}">
-              <c16:uniqueId val="{00000002-BB29-CE44-850E-4FF7E557AE4F}"/>
-            </c:ext>
-          </c:extLst>
-        </c:ser>
-        <c:ser>
-          <c:idx val="0"/>
-          <c:order val="3"/>
-          <c:tx>
-            <c:strRef>
-              <c:f>'NewResults_End)'!$N$3</c:f>
-              <c:strCache>
-                <c:ptCount val="1"/>
-                <c:pt idx="0">
-                  <c:v>Control(F1)</c:v>
-                </c:pt>
-              </c:strCache>
-            </c:strRef>
-          </c:tx>
-          <c:spPr>
-            <a:solidFill>
-              <a:schemeClr val="accent1">
-                <a:lumMod val="75000"/>
-              </a:schemeClr>
-            </a:solidFill>
-            <a:ln>
-              <a:noFill/>
-            </a:ln>
-            <a:effectLst/>
-          </c:spPr>
-          <c:invertIfNegative val="0"/>
-          <c:cat>
-            <c:numRef>
-              <c:f>'NewResults_End)'!$A$27:$A$29</c:f>
-              <c:numCache>
-                <c:formatCode>0%</c:formatCode>
-                <c:ptCount val="3"/>
-                <c:pt idx="0">
-                  <c:v>0.1</c:v>
-                </c:pt>
-                <c:pt idx="1">
-                  <c:v>0.4</c:v>
-                </c:pt>
-                <c:pt idx="2">
-                  <c:v>0.7</c:v>
-                </c:pt>
-              </c:numCache>
-            </c:numRef>
-          </c:cat>
-          <c:val>
-            <c:numRef>
-              <c:f>'NewResults_End)'!$N$27:$N$29</c:f>
-              <c:numCache>
-                <c:formatCode>General</c:formatCode>
-                <c:ptCount val="3"/>
-                <c:pt idx="0">
-                  <c:v>0.80039686949754418</c:v>
-                </c:pt>
-                <c:pt idx="1">
-                  <c:v>0.80039686949754418</c:v>
-                </c:pt>
-                <c:pt idx="2">
-                  <c:v>0.80039686949754418</c:v>
-                </c:pt>
-              </c:numCache>
-            </c:numRef>
-          </c:val>
-          <c:extLst>
-            <c:ext xmlns:c16="http://schemas.microsoft.com/office/drawing/2014/chart" uri="{C3380CC4-5D6E-409C-BE32-E72D297353CC}">
-              <c16:uniqueId val="{00000003-BB29-CE44-850E-4FF7E557AE4F}"/>
-            </c:ext>
-          </c:extLst>
-        </c:ser>
-        <c:ser>
-          <c:idx val="1"/>
-          <c:order val="4"/>
-          <c:tx>
-            <c:strRef>
-              <c:f>'NewResults_End)'!$O$3</c:f>
-              <c:strCache>
-                <c:ptCount val="1"/>
-                <c:pt idx="0">
-                  <c:v>Mean(F1)</c:v>
-                </c:pt>
-              </c:strCache>
-            </c:strRef>
-          </c:tx>
-          <c:spPr>
-            <a:solidFill>
-              <a:schemeClr val="tx2">
-                <a:lumMod val="60000"/>
-                <a:lumOff val="40000"/>
-              </a:schemeClr>
-            </a:solidFill>
-            <a:ln>
-              <a:noFill/>
-            </a:ln>
-            <a:effectLst/>
-          </c:spPr>
-          <c:invertIfNegative val="0"/>
-          <c:cat>
-            <c:numRef>
-              <c:f>'NewResults_End)'!$A$27:$A$29</c:f>
-              <c:numCache>
-                <c:formatCode>0%</c:formatCode>
-                <c:ptCount val="3"/>
-                <c:pt idx="0">
-                  <c:v>0.1</c:v>
-                </c:pt>
-                <c:pt idx="1">
-                  <c:v>0.4</c:v>
-                </c:pt>
-                <c:pt idx="2">
-                  <c:v>0.7</c:v>
-                </c:pt>
-              </c:numCache>
-            </c:numRef>
-          </c:cat>
-          <c:val>
-            <c:numRef>
-              <c:f>'NewResults_End)'!$O$27:$O$29</c:f>
-              <c:numCache>
-                <c:formatCode>General</c:formatCode>
-                <c:ptCount val="3"/>
-                <c:pt idx="0">
-                  <c:v>0.77208995728365548</c:v>
-                </c:pt>
-                <c:pt idx="1">
-                  <c:v>0.74705270822564263</c:v>
-                </c:pt>
-                <c:pt idx="2">
-                  <c:v>0.71571575033308343</c:v>
-                </c:pt>
-              </c:numCache>
-            </c:numRef>
-          </c:val>
-          <c:extLst>
-            <c:ext xmlns:c16="http://schemas.microsoft.com/office/drawing/2014/chart" uri="{C3380CC4-5D6E-409C-BE32-E72D297353CC}">
-              <c16:uniqueId val="{00000004-BB29-CE44-850E-4FF7E557AE4F}"/>
-            </c:ext>
-          </c:extLst>
-        </c:ser>
-        <c:ser>
-          <c:idx val="2"/>
-          <c:order val="5"/>
-          <c:tx>
-            <c:strRef>
-              <c:f>'NewResults_End)'!$P$3</c:f>
-              <c:strCache>
-                <c:ptCount val="1"/>
-                <c:pt idx="0">
-                  <c:v>k-NN(F1)</c:v>
-                </c:pt>
-              </c:strCache>
-            </c:strRef>
-          </c:tx>
-          <c:spPr>
-            <a:solidFill>
-              <a:schemeClr val="accent1">
-                <a:lumMod val="40000"/>
-                <a:lumOff val="60000"/>
-              </a:schemeClr>
-            </a:solidFill>
-            <a:ln>
-              <a:noFill/>
-            </a:ln>
-            <a:effectLst/>
-          </c:spPr>
-          <c:invertIfNegative val="0"/>
-          <c:cat>
-            <c:numRef>
-              <c:f>'NewResults_End)'!$A$27:$A$29</c:f>
-              <c:numCache>
-                <c:formatCode>0%</c:formatCode>
-                <c:ptCount val="3"/>
-                <c:pt idx="0">
-                  <c:v>0.1</c:v>
-                </c:pt>
-                <c:pt idx="1">
-                  <c:v>0.4</c:v>
-                </c:pt>
-                <c:pt idx="2">
-                  <c:v>0.7</c:v>
-                </c:pt>
-              </c:numCache>
-            </c:numRef>
-          </c:cat>
-          <c:val>
-            <c:numRef>
-              <c:f>'NewResults_End)'!$P$27:$P$29</c:f>
-              <c:numCache>
-                <c:formatCode>General</c:formatCode>
-                <c:ptCount val="3"/>
-                <c:pt idx="0">
-                  <c:v>0.78365399999999996</c:v>
-                </c:pt>
-                <c:pt idx="1">
-                  <c:v>0.64047299999999996</c:v>
-                </c:pt>
-                <c:pt idx="2">
-                  <c:v>0.26821</c:v>
-                </c:pt>
-              </c:numCache>
-            </c:numRef>
-          </c:val>
-          <c:extLst>
-            <c:ext xmlns:c16="http://schemas.microsoft.com/office/drawing/2014/chart" uri="{C3380CC4-5D6E-409C-BE32-E72D297353CC}">
-              <c16:uniqueId val="{00000005-BB29-CE44-850E-4FF7E557AE4F}"/>
-            </c:ext>
-          </c:extLst>
-        </c:ser>
-        <c:dLbls>
-          <c:showLegendKey val="0"/>
-          <c:showVal val="0"/>
-          <c:showCatName val="0"/>
-          <c:showSerName val="0"/>
-          <c:showPercent val="0"/>
-          <c:showBubbleSize val="0"/>
-        </c:dLbls>
-        <c:gapWidth val="150"/>
-        <c:axId val="397713664"/>
-        <c:axId val="397715392"/>
-      </c:barChart>
-      <c:catAx>
-        <c:axId val="397713664"/>
-        <c:scaling>
-          <c:orientation val="minMax"/>
-        </c:scaling>
-        <c:delete val="0"/>
-        <c:axPos val="b"/>
-        <c:title>
-          <c:tx>
-            <c:rich>
-              <a:bodyPr rot="0" vert="horz"/>
-              <a:lstStyle/>
-              <a:p>
-                <a:pPr>
-                  <a:defRPr sz="600"/>
-                </a:pPr>
-                <a:r>
-                  <a:rPr lang="en-GB" sz="600"/>
-                  <a:t>Proportion of Missing Values Imputed</a:t>
-                </a:r>
-              </a:p>
-            </c:rich>
-          </c:tx>
-          <c:overlay val="0"/>
-          <c:spPr>
-            <a:noFill/>
-            <a:ln>
-              <a:noFill/>
-            </a:ln>
-            <a:effectLst/>
-          </c:spPr>
-        </c:title>
-        <c:numFmt formatCode="0%" sourceLinked="1"/>
-        <c:majorTickMark val="none"/>
-        <c:minorTickMark val="none"/>
-        <c:tickLblPos val="nextTo"/>
-        <c:spPr>
-          <a:noFill/>
-          <a:ln w="9525" cap="flat" cmpd="sng" algn="ctr">
-            <a:solidFill>
-              <a:schemeClr val="tx1">
-                <a:lumMod val="15000"/>
-                <a:lumOff val="85000"/>
-              </a:schemeClr>
-            </a:solidFill>
-            <a:round/>
-          </a:ln>
-          <a:effectLst/>
-        </c:spPr>
-        <c:txPr>
-          <a:bodyPr rot="-60000000" vert="horz"/>
-          <a:lstStyle/>
-          <a:p>
-            <a:pPr>
-              <a:defRPr sz="600"/>
-            </a:pPr>
-            <a:endParaRPr lang="en-US"/>
-          </a:p>
-        </c:txPr>
-        <c:crossAx val="397715392"/>
-        <c:crosses val="autoZero"/>
-        <c:auto val="1"/>
-        <c:lblAlgn val="ctr"/>
-        <c:lblOffset val="100"/>
-        <c:noMultiLvlLbl val="0"/>
-      </c:catAx>
-      <c:valAx>
-        <c:axId val="397715392"/>
-        <c:scaling>
-          <c:orientation val="minMax"/>
-        </c:scaling>
-        <c:delete val="0"/>
-        <c:axPos val="l"/>
-        <c:majorGridlines>
-          <c:spPr>
-            <a:ln w="9525" cap="flat" cmpd="sng" algn="ctr">
-              <a:solidFill>
-                <a:schemeClr val="tx1">
-                  <a:lumMod val="15000"/>
-                  <a:lumOff val="85000"/>
-                </a:schemeClr>
-              </a:solidFill>
-              <a:round/>
-            </a:ln>
-            <a:effectLst/>
-          </c:spPr>
-        </c:majorGridlines>
-        <c:title>
-          <c:tx>
-            <c:rich>
-              <a:bodyPr rot="-5400000" vert="horz"/>
-              <a:lstStyle/>
-              <a:p>
-                <a:pPr>
-                  <a:defRPr sz="600"/>
-                </a:pPr>
-                <a:r>
-                  <a:rPr lang="en-GB" sz="600"/>
-                  <a:t>Performance metric score</a:t>
-                </a:r>
-              </a:p>
-            </c:rich>
-          </c:tx>
-          <c:overlay val="0"/>
-          <c:spPr>
-            <a:noFill/>
-            <a:ln>
-              <a:noFill/>
-            </a:ln>
-            <a:effectLst/>
-          </c:spPr>
-        </c:title>
-        <c:numFmt formatCode="General" sourceLinked="1"/>
-        <c:majorTickMark val="none"/>
-        <c:minorTickMark val="none"/>
-        <c:tickLblPos val="nextTo"/>
-        <c:spPr>
-          <a:noFill/>
-          <a:ln>
-            <a:noFill/>
-          </a:ln>
-          <a:effectLst/>
-        </c:spPr>
-        <c:txPr>
-          <a:bodyPr rot="-60000000" vert="horz"/>
-          <a:lstStyle/>
-          <a:p>
-            <a:pPr>
-              <a:defRPr sz="600"/>
-            </a:pPr>
-            <a:endParaRPr lang="en-US"/>
-          </a:p>
-        </c:txPr>
-        <c:crossAx val="397713664"/>
-        <c:crosses val="autoZero"/>
-        <c:crossBetween val="between"/>
-      </c:valAx>
-    </c:plotArea>
-    <c:plotVisOnly val="1"/>
-    <c:dispBlanksAs val="gap"/>
-    <c:showDLblsOverMax val="0"/>
-    <c:extLst/>
-  </c:chart>
-  <c:txPr>
-    <a:bodyPr/>
-    <a:lstStyle/>
-    <a:p>
-      <a:pPr>
-        <a:defRPr sz="800">
-          <a:latin typeface="+mn-lt"/>
-        </a:defRPr>
+        <a:defRPr sz="700"/>
       </a:pPr>
       <a:endParaRPr lang="en-US"/>
     </a:p>
